--- a/FASE 1/Evidencias Individuales/1.3_APT122_AutoevaluacionFase1.docx
+++ b/FASE 1/Evidencias Individuales/1.3_APT122_AutoevaluacionFase1.docx
@@ -1890,32 +1890,14 @@
                 <w:bCs/>
                 <w:color w:val="3B3838" w:themeColor="background2" w:themeShade="40"/>
               </w:rPr>
-              <w:t xml:space="preserve">IL </w:t>
-            </w:r>
-            <w:proofErr w:type="gramStart"/>
-            <w:r>
-              <w:rPr>
-                <w:rFonts w:asciiTheme="minorHAnsi" w:eastAsiaTheme="minorEastAsia" w:hAnsiTheme="minorHAnsi" w:cstheme="minorBidi"/>
-                <w:b/>
-                <w:bCs/>
+              <w:t xml:space="preserve">IL 1.3  </w:t>
+            </w:r>
+            <w:r>
+              <w:rPr>
+                <w:rFonts w:asciiTheme="minorHAnsi" w:eastAsiaTheme="minorEastAsia" w:hAnsiTheme="minorHAnsi" w:cstheme="minorBidi"/>
                 <w:color w:val="3B3838" w:themeColor="background2" w:themeShade="40"/>
               </w:rPr>
-              <w:t xml:space="preserve">1.3  </w:t>
-            </w:r>
-            <w:r>
-              <w:rPr>
-                <w:rFonts w:asciiTheme="minorHAnsi" w:eastAsiaTheme="minorEastAsia" w:hAnsiTheme="minorHAnsi" w:cstheme="minorBidi"/>
-                <w:color w:val="3B3838" w:themeColor="background2" w:themeShade="40"/>
-              </w:rPr>
-              <w:t>Establece</w:t>
-            </w:r>
-            <w:proofErr w:type="gramEnd"/>
-            <w:r>
-              <w:rPr>
-                <w:rFonts w:asciiTheme="minorHAnsi" w:eastAsiaTheme="minorEastAsia" w:hAnsiTheme="minorHAnsi" w:cstheme="minorBidi"/>
-                <w:color w:val="3B3838" w:themeColor="background2" w:themeShade="40"/>
-              </w:rPr>
-              <w:t xml:space="preserve"> un plan de trabajo para su Proyecto APT y evidencias que permiten cumplir los objetivos propuestos, considerando recursos y tiempos pertinentes para el desarrollo de las actividades en el periodo académico establecido.</w:t>
+              <w:t>Establece un plan de trabajo para su Proyecto APT y evidencias que permiten cumplir los objetivos propuestos, considerando recursos y tiempos pertinentes para el desarrollo de las actividades en el periodo académico establecido.</w:t>
             </w:r>
           </w:p>
         </w:tc>
@@ -2481,23 +2463,7 @@
                 <w:rFonts w:asciiTheme="minorHAnsi" w:eastAsiaTheme="minorEastAsia" w:hAnsiTheme="minorHAnsi" w:cstheme="minorBidi"/>
                 <w:color w:val="3B3838" w:themeColor="background2" w:themeShade="40"/>
               </w:rPr>
-              <w:t xml:space="preserve">el diseño del Proyecto APT </w:t>
-            </w:r>
-            <w:proofErr w:type="gramStart"/>
-            <w:r>
-              <w:rPr>
-                <w:rFonts w:asciiTheme="minorHAnsi" w:eastAsiaTheme="minorEastAsia" w:hAnsiTheme="minorHAnsi" w:cstheme="minorBidi"/>
-                <w:color w:val="3B3838" w:themeColor="background2" w:themeShade="40"/>
-              </w:rPr>
-              <w:t>de acuerdo a</w:t>
-            </w:r>
-            <w:proofErr w:type="gramEnd"/>
-            <w:r>
-              <w:rPr>
-                <w:rFonts w:asciiTheme="minorHAnsi" w:eastAsiaTheme="minorEastAsia" w:hAnsiTheme="minorHAnsi" w:cstheme="minorBidi"/>
-                <w:color w:val="3B3838" w:themeColor="background2" w:themeShade="40"/>
-              </w:rPr>
-              <w:t xml:space="preserve"> estándares definidos por la disciplina.</w:t>
+              <w:t>el diseño del Proyecto APT de acuerdo a estándares definidos por la disciplina.</w:t>
             </w:r>
           </w:p>
         </w:tc>
@@ -2521,25 +2487,7 @@
                 <w:color w:val="000000" w:themeColor="text1"/>
                 <w:lang w:eastAsia="es-CL"/>
               </w:rPr>
-              <w:t xml:space="preserve">11. Cumple con los indicadores de calidad requeridos en la presentación del diseño del Proyecto APT </w:t>
-            </w:r>
-            <w:proofErr w:type="gramStart"/>
-            <w:r>
-              <w:rPr>
-                <w:rFonts w:asciiTheme="minorHAnsi" w:eastAsiaTheme="minorEastAsia" w:hAnsiTheme="minorHAnsi" w:cstheme="minorBidi"/>
-                <w:color w:val="000000" w:themeColor="text1"/>
-                <w:lang w:eastAsia="es-CL"/>
-              </w:rPr>
-              <w:t>de acuerdo a</w:t>
-            </w:r>
-            <w:proofErr w:type="gramEnd"/>
-            <w:r>
-              <w:rPr>
-                <w:rFonts w:asciiTheme="minorHAnsi" w:eastAsiaTheme="minorEastAsia" w:hAnsiTheme="minorHAnsi" w:cstheme="minorBidi"/>
-                <w:color w:val="000000" w:themeColor="text1"/>
-                <w:lang w:eastAsia="es-CL"/>
-              </w:rPr>
-              <w:t xml:space="preserve"> estándares definidos por la disciplina.</w:t>
+              <w:t>11. Cumple con los indicadores de calidad requeridos en la presentación del diseño del Proyecto APT de acuerdo a estándares definidos por la disciplina.</w:t>
             </w:r>
           </w:p>
         </w:tc>
@@ -4180,25 +4128,7 @@
                 <w:sz w:val="22"/>
                 <w:szCs w:val="22"/>
               </w:rPr>
-              <w:t xml:space="preserve"> diseño del Proyecto APT </w:t>
-            </w:r>
-            <w:proofErr w:type="gramStart"/>
-            <w:r>
-              <w:rPr>
-                <w:rFonts w:asciiTheme="minorHAnsi" w:eastAsiaTheme="minorEastAsia" w:hAnsiTheme="minorHAnsi" w:cstheme="minorBidi"/>
-                <w:sz w:val="22"/>
-                <w:szCs w:val="22"/>
-              </w:rPr>
-              <w:t>de acuerdo a</w:t>
-            </w:r>
-            <w:proofErr w:type="gramEnd"/>
-            <w:r>
-              <w:rPr>
-                <w:rFonts w:asciiTheme="minorHAnsi" w:eastAsiaTheme="minorEastAsia" w:hAnsiTheme="minorHAnsi" w:cstheme="minorBidi"/>
-                <w:sz w:val="22"/>
-                <w:szCs w:val="22"/>
-              </w:rPr>
-              <w:t xml:space="preserve"> estándares definidos por la disciplina”, deberás revisar si tu Definición de Proyecto APT cumple con los indicadores de calidad disciplinarios, propios de las competencias del Perfil de Egreso de la Carrera que están involucradas en tu Proyecto. Para ello, deberás seleccionar de la siguiente tabla aquellos indicadores de calidad propios de cada una de las competencias del perfil de egreso que </w:t>
+              <w:t xml:space="preserve"> diseño del Proyecto APT de acuerdo a estándares definidos por la disciplina”, deberás revisar si tu Definición de Proyecto APT cumple con los indicadores de calidad disciplinarios, propios de las competencias del Perfil de Egreso de la Carrera que están involucradas en tu Proyecto. Para ello, deberás seleccionar de la siguiente tabla aquellos indicadores de calidad propios de cada una de las competencias del perfil de egreso que </w:t>
             </w:r>
             <w:r>
               <w:rPr>
@@ -4527,23 +4457,7 @@
                 <w:rFonts w:asciiTheme="minorHAnsi" w:eastAsiaTheme="minorEastAsia" w:hAnsiTheme="minorHAnsi" w:cstheme="minorBidi"/>
                 <w:color w:val="000000" w:themeColor="text1"/>
               </w:rPr>
-              <w:t xml:space="preserve">1.3 Desarrolla mejoras al producto en base al resultado de </w:t>
-            </w:r>
-            <w:proofErr w:type="gramStart"/>
-            <w:r>
-              <w:rPr>
-                <w:rFonts w:asciiTheme="minorHAnsi" w:eastAsiaTheme="minorEastAsia" w:hAnsiTheme="minorHAnsi" w:cstheme="minorBidi"/>
-                <w:color w:val="000000" w:themeColor="text1"/>
-              </w:rPr>
-              <w:t>las mismas</w:t>
-            </w:r>
-            <w:proofErr w:type="gramEnd"/>
-            <w:r>
-              <w:rPr>
-                <w:rFonts w:asciiTheme="minorHAnsi" w:eastAsiaTheme="minorEastAsia" w:hAnsiTheme="minorHAnsi" w:cstheme="minorBidi"/>
-                <w:color w:val="000000" w:themeColor="text1"/>
-              </w:rPr>
-              <w:t xml:space="preserve">. </w:t>
+              <w:t xml:space="preserve">1.3 Desarrolla mejoras al producto en base al resultado de las mismas. </w:t>
             </w:r>
           </w:p>
         </w:tc>
@@ -4584,27 +4498,7 @@
                 <w:bCs/>
                 <w:color w:val="000000" w:themeColor="text1"/>
               </w:rPr>
-              <w:t xml:space="preserve">Gestionar proyectos informáticos, ofreciendo alternativas para la toma de decisiones </w:t>
-            </w:r>
-            <w:proofErr w:type="gramStart"/>
-            <w:r>
-              <w:rPr>
-                <w:rFonts w:asciiTheme="minorHAnsi" w:eastAsiaTheme="minorEastAsia" w:hAnsiTheme="minorHAnsi" w:cstheme="minorBidi"/>
-                <w:b/>
-                <w:bCs/>
-                <w:color w:val="000000" w:themeColor="text1"/>
-              </w:rPr>
-              <w:t>de acuerdo a</w:t>
-            </w:r>
-            <w:proofErr w:type="gramEnd"/>
-            <w:r>
-              <w:rPr>
-                <w:rFonts w:asciiTheme="minorHAnsi" w:eastAsiaTheme="minorEastAsia" w:hAnsiTheme="minorHAnsi" w:cstheme="minorBidi"/>
-                <w:b/>
-                <w:bCs/>
-                <w:color w:val="000000" w:themeColor="text1"/>
-              </w:rPr>
-              <w:t xml:space="preserve"> los requerimientos de la organización.</w:t>
+              <w:t>Gestionar proyectos informáticos, ofreciendo alternativas para la toma de decisiones de acuerdo a los requerimientos de la organización.</w:t>
             </w:r>
           </w:p>
         </w:tc>
@@ -4632,23 +4526,7 @@
                 <w:rFonts w:asciiTheme="minorHAnsi" w:eastAsiaTheme="minorEastAsia" w:hAnsiTheme="minorHAnsi" w:cstheme="minorBidi"/>
                 <w:color w:val="000000" w:themeColor="text1"/>
               </w:rPr>
-              <w:t xml:space="preserve">2.1 Planifica proyectos informáticos, ofreciendo alternativas para la toma de decisiones </w:t>
-            </w:r>
-            <w:proofErr w:type="gramStart"/>
-            <w:r>
-              <w:rPr>
-                <w:rFonts w:asciiTheme="minorHAnsi" w:eastAsiaTheme="minorEastAsia" w:hAnsiTheme="minorHAnsi" w:cstheme="minorBidi"/>
-                <w:color w:val="000000" w:themeColor="text1"/>
-              </w:rPr>
-              <w:t>de acuerdo a</w:t>
-            </w:r>
-            <w:proofErr w:type="gramEnd"/>
-            <w:r>
-              <w:rPr>
-                <w:rFonts w:asciiTheme="minorHAnsi" w:eastAsiaTheme="minorEastAsia" w:hAnsiTheme="minorHAnsi" w:cstheme="minorBidi"/>
-                <w:color w:val="000000" w:themeColor="text1"/>
-              </w:rPr>
-              <w:t xml:space="preserve"> los requerimientos de la organización.</w:t>
+              <w:t>2.1 Planifica proyectos informáticos, ofreciendo alternativas para la toma de decisiones de acuerdo a los requerimientos de la organización.</w:t>
             </w:r>
           </w:p>
         </w:tc>
@@ -4689,23 +4567,7 @@
                 <w:rFonts w:asciiTheme="minorHAnsi" w:eastAsiaTheme="minorEastAsia" w:hAnsiTheme="minorHAnsi" w:cstheme="minorBidi"/>
                 <w:color w:val="000000" w:themeColor="text1"/>
               </w:rPr>
-              <w:t xml:space="preserve">2.2 Controla proyectos informáticos, ofreciendo alternativas para la toma de decisiones </w:t>
-            </w:r>
-            <w:proofErr w:type="gramStart"/>
-            <w:r>
-              <w:rPr>
-                <w:rFonts w:asciiTheme="minorHAnsi" w:eastAsiaTheme="minorEastAsia" w:hAnsiTheme="minorHAnsi" w:cstheme="minorBidi"/>
-                <w:color w:val="000000" w:themeColor="text1"/>
-              </w:rPr>
-              <w:t>de acuerdo a</w:t>
-            </w:r>
-            <w:proofErr w:type="gramEnd"/>
-            <w:r>
-              <w:rPr>
-                <w:rFonts w:asciiTheme="minorHAnsi" w:eastAsiaTheme="minorEastAsia" w:hAnsiTheme="minorHAnsi" w:cstheme="minorBidi"/>
-                <w:color w:val="000000" w:themeColor="text1"/>
-              </w:rPr>
-              <w:t xml:space="preserve"> los requerimientos de la organización.</w:t>
+              <w:t>2.2 Controla proyectos informáticos, ofreciendo alternativas para la toma de decisiones de acuerdo a los requerimientos de la organización.</w:t>
             </w:r>
           </w:p>
         </w:tc>
@@ -4746,27 +4608,7 @@
                 <w:bCs/>
                 <w:color w:val="000000" w:themeColor="text1"/>
               </w:rPr>
-              <w:t xml:space="preserve">Construir modelos de datos para soportar los requerimientos de la organización </w:t>
-            </w:r>
-            <w:proofErr w:type="gramStart"/>
-            <w:r>
-              <w:rPr>
-                <w:rFonts w:asciiTheme="minorHAnsi" w:eastAsiaTheme="minorEastAsia" w:hAnsiTheme="minorHAnsi" w:cstheme="minorBidi"/>
-                <w:b/>
-                <w:bCs/>
-                <w:color w:val="000000" w:themeColor="text1"/>
-              </w:rPr>
-              <w:t>de acuerdo a</w:t>
-            </w:r>
-            <w:proofErr w:type="gramEnd"/>
-            <w:r>
-              <w:rPr>
-                <w:rFonts w:asciiTheme="minorHAnsi" w:eastAsiaTheme="minorEastAsia" w:hAnsiTheme="minorHAnsi" w:cstheme="minorBidi"/>
-                <w:b/>
-                <w:bCs/>
-                <w:color w:val="000000" w:themeColor="text1"/>
-              </w:rPr>
-              <w:t xml:space="preserve"> un diseño definido y escalable en el tiempo.</w:t>
+              <w:t>Construir modelos de datos para soportar los requerimientos de la organización de acuerdo a un diseño definido y escalable en el tiempo.</w:t>
             </w:r>
           </w:p>
         </w:tc>
@@ -4794,23 +4636,7 @@
                 <w:rFonts w:asciiTheme="minorHAnsi" w:eastAsiaTheme="minorEastAsia" w:hAnsiTheme="minorHAnsi" w:cstheme="minorBidi"/>
                 <w:color w:val="000000" w:themeColor="text1"/>
               </w:rPr>
-              <w:t xml:space="preserve">3.1 Diseña modelos de datos para soportar los requerimientos de la organización </w:t>
-            </w:r>
-            <w:proofErr w:type="gramStart"/>
-            <w:r>
-              <w:rPr>
-                <w:rFonts w:asciiTheme="minorHAnsi" w:eastAsiaTheme="minorEastAsia" w:hAnsiTheme="minorHAnsi" w:cstheme="minorBidi"/>
-                <w:color w:val="000000" w:themeColor="text1"/>
-              </w:rPr>
-              <w:t>de acuerdo a</w:t>
-            </w:r>
-            <w:proofErr w:type="gramEnd"/>
-            <w:r>
-              <w:rPr>
-                <w:rFonts w:asciiTheme="minorHAnsi" w:eastAsiaTheme="minorEastAsia" w:hAnsiTheme="minorHAnsi" w:cstheme="minorBidi"/>
-                <w:color w:val="000000" w:themeColor="text1"/>
-              </w:rPr>
-              <w:t xml:space="preserve"> un diseño definido y escalable en el tiempo.</w:t>
+              <w:t>3.1 Diseña modelos de datos para soportar los requerimientos de la organización de acuerdo a un diseño definido y escalable en el tiempo.</w:t>
             </w:r>
           </w:p>
         </w:tc>
@@ -4851,23 +4677,7 @@
                 <w:rFonts w:asciiTheme="minorHAnsi" w:eastAsiaTheme="minorEastAsia" w:hAnsiTheme="minorHAnsi" w:cstheme="minorBidi"/>
                 <w:color w:val="000000" w:themeColor="text1"/>
               </w:rPr>
-              <w:t xml:space="preserve">3.2 Implementa modelos de datos para soportar los requerimientos de la organización </w:t>
-            </w:r>
-            <w:proofErr w:type="gramStart"/>
-            <w:r>
-              <w:rPr>
-                <w:rFonts w:asciiTheme="minorHAnsi" w:eastAsiaTheme="minorEastAsia" w:hAnsiTheme="minorHAnsi" w:cstheme="minorBidi"/>
-                <w:color w:val="000000" w:themeColor="text1"/>
-              </w:rPr>
-              <w:t>de acuerdo a</w:t>
-            </w:r>
-            <w:proofErr w:type="gramEnd"/>
-            <w:r>
-              <w:rPr>
-                <w:rFonts w:asciiTheme="minorHAnsi" w:eastAsiaTheme="minorEastAsia" w:hAnsiTheme="minorHAnsi" w:cstheme="minorBidi"/>
-                <w:color w:val="000000" w:themeColor="text1"/>
-              </w:rPr>
-              <w:t xml:space="preserve"> un diseño definido y escalable en el tiempo.</w:t>
+              <w:t>3.2 Implementa modelos de datos para soportar los requerimientos de la organización de acuerdo a un diseño definido y escalable en el tiempo.</w:t>
             </w:r>
           </w:p>
         </w:tc>
@@ -5941,7 +5751,6 @@
                 <w:lang w:eastAsia="es-CL"/>
               </w:rPr>
             </w:pPr>
-            <w:proofErr w:type="gramStart"/>
             <w:r>
               <w:rPr>
                 <w:rFonts w:asciiTheme="minorHAnsi" w:eastAsiaTheme="minorEastAsia" w:hAnsiTheme="minorHAnsi" w:cstheme="minorBidi"/>
@@ -5970,7 +5779,6 @@
               </w:rPr>
               <w:t>(</w:t>
             </w:r>
-            <w:proofErr w:type="gramEnd"/>
             <w:r>
               <w:rPr>
                 <w:rFonts w:asciiTheme="minorHAnsi" w:eastAsiaTheme="minorEastAsia" w:hAnsiTheme="minorHAnsi" w:cstheme="minorBidi"/>
@@ -7525,23 +7333,7 @@
                 <w:rFonts w:asciiTheme="minorHAnsi" w:eastAsiaTheme="minorEastAsia" w:hAnsiTheme="minorHAnsi" w:cstheme="minorBidi"/>
                 <w:color w:val="000000" w:themeColor="text1"/>
               </w:rPr>
-              <w:t xml:space="preserve">objetivos claros y coherentes con la situación a abordar, pero imprecisos </w:t>
-            </w:r>
-            <w:proofErr w:type="gramStart"/>
-            <w:r>
-              <w:rPr>
-                <w:rFonts w:asciiTheme="minorHAnsi" w:eastAsiaTheme="minorEastAsia" w:hAnsiTheme="minorHAnsi" w:cstheme="minorBidi"/>
-                <w:color w:val="000000" w:themeColor="text1"/>
-              </w:rPr>
-              <w:t>de acuerdo a</w:t>
-            </w:r>
-            <w:proofErr w:type="gramEnd"/>
-            <w:r>
-              <w:rPr>
-                <w:rFonts w:asciiTheme="minorHAnsi" w:eastAsiaTheme="minorEastAsia" w:hAnsiTheme="minorHAnsi" w:cstheme="minorBidi"/>
-                <w:color w:val="000000" w:themeColor="text1"/>
-              </w:rPr>
-              <w:t xml:space="preserve"> la disciplina. </w:t>
+              <w:t xml:space="preserve">objetivos claros y coherentes con la situación a abordar, pero imprecisos de acuerdo a la disciplina. </w:t>
             </w:r>
           </w:p>
         </w:tc>
@@ -8806,25 +8598,7 @@
                 <w:color w:val="000000" w:themeColor="text1"/>
                 <w:lang w:eastAsia="es-CL"/>
               </w:rPr>
-              <w:t xml:space="preserve"> diseño del Proyecto APT </w:t>
-            </w:r>
-            <w:proofErr w:type="gramStart"/>
-            <w:r>
-              <w:rPr>
-                <w:rFonts w:asciiTheme="minorHAnsi" w:eastAsiaTheme="minorEastAsia" w:hAnsiTheme="minorHAnsi" w:cstheme="minorBidi"/>
-                <w:color w:val="000000" w:themeColor="text1"/>
-                <w:lang w:eastAsia="es-CL"/>
-              </w:rPr>
-              <w:t>de acuerdo a</w:t>
-            </w:r>
-            <w:proofErr w:type="gramEnd"/>
-            <w:r>
-              <w:rPr>
-                <w:rFonts w:asciiTheme="minorHAnsi" w:eastAsiaTheme="minorEastAsia" w:hAnsiTheme="minorHAnsi" w:cstheme="minorBidi"/>
-                <w:color w:val="000000" w:themeColor="text1"/>
-                <w:lang w:eastAsia="es-CL"/>
-              </w:rPr>
-              <w:t xml:space="preserve"> estándares definidos por la disciplina.</w:t>
+              <w:t xml:space="preserve"> diseño del Proyecto APT de acuerdo a estándares definidos por la disciplina.</w:t>
             </w:r>
           </w:p>
         </w:tc>
@@ -9769,7 +9543,7 @@
                 <w:sz w:val="22"/>
                 <w:szCs w:val="22"/>
               </w:rPr>
-              <w:t>Definí el uso de CRISP-DM para los datos y Kanban/Scrum para gestión individual.</w:t>
+              <w:t>He definido formalmente el uso de la Metodología Tradicional en Cascada (Waterfall). Este enfoque asegura que cada fase técnica (Análisis, Diseño, Implementación y Pruebas) se complete con el rigor necesario para un sistema crítico de salud, eliminando la incertidumbre de modelos de negocio ágiles.</w:t>
             </w:r>
           </w:p>
         </w:tc>
@@ -9843,7 +9617,7 @@
                 <w:sz w:val="22"/>
                 <w:szCs w:val="22"/>
               </w:rPr>
-              <w:t>Establecí actividades claras por semana (Semana 1 a 4) con sus respectivos recursos.</w:t>
+              <w:t>Establecí un cronograma secuencial de 4 etapas alineado estrictamente con el periodo del TAV. El plan se centra en hitos de ingeniería de software, garantizando la factibilidad técnica del proyecto individual.</w:t>
             </w:r>
           </w:p>
         </w:tc>
@@ -10026,6 +9800,7 @@
                 <w:sz w:val="22"/>
                 <w:szCs w:val="22"/>
               </w:rPr>
+              <w:lastRenderedPageBreak/>
               <w:t>10. Formato del informe</w:t>
             </w:r>
           </w:p>
@@ -10148,16 +9923,7 @@
                 <w:sz w:val="22"/>
                 <w:szCs w:val="22"/>
               </w:rPr>
-              <w:t xml:space="preserve">Seleccione competencias de diseño y pruebas de </w:t>
-            </w:r>
-            <w:r>
-              <w:rPr>
-                <w:rFonts w:asciiTheme="minorHAnsi" w:eastAsiaTheme="minorEastAsia" w:hAnsiTheme="minorHAnsi" w:cstheme="minorBidi"/>
-                <w:color w:val="000000"/>
-                <w:sz w:val="22"/>
-                <w:szCs w:val="22"/>
-              </w:rPr>
-              <w:t>validación propias de mi carrera.</w:t>
+              <w:t>El informe cumple con el 100% de los estándares de diseño y validación técnica, enfocándose en la precisión del modelo de Machine Learning y la arquitectura de sistemas.</w:t>
             </w:r>
           </w:p>
         </w:tc>
@@ -15333,16 +15099,15 @@
 </file>
 
 <file path=customXml/item2.xml><?xml version="1.0" encoding="utf-8"?>
-<b:Sources xmlns:b="http://schemas.openxmlformats.org/officeDocument/2006/bibliography" xmlns="http://schemas.openxmlformats.org/officeDocument/2006/bibliography" SelectedStyle="\APASixthEditionOfficeOnline.xsl" StyleName="APA" Version="6"/>
+<?mso-contentType ?>
+<FormTemplates xmlns="http://schemas.microsoft.com/sharepoint/v3/contenttype/forms">
+  <Display>DocumentLibraryForm</Display>
+  <Edit>DocumentLibraryForm</Edit>
+  <New>DocumentLibraryForm</New>
+</FormTemplates>
 </file>
 
 <file path=customXml/item3.xml><?xml version="1.0" encoding="utf-8"?>
-<p:properties xmlns:p="http://schemas.microsoft.com/office/2006/metadata/properties" xmlns:xsi="http://www.w3.org/2001/XMLSchema-instance" xmlns:pc="http://schemas.microsoft.com/office/infopath/2007/PartnerControls">
-  <documentManagement/>
-</p:properties>
-</file>
-
-<file path=customXml/item4.xml><?xml version="1.0" encoding="utf-8"?>
 <ct:contentTypeSchema xmlns:ct="http://schemas.microsoft.com/office/2006/metadata/contentType" xmlns:ma="http://schemas.microsoft.com/office/2006/metadata/properties/metaAttributes" ct:_="" ma:_="" ma:contentTypeName="Documento" ma:contentTypeID="0x010100E96778489EE7714D8BD12CC105EB918B" ma:contentTypeVersion="2" ma:contentTypeDescription="Crear nuevo documento." ma:contentTypeScope="" ma:versionID="416c5c7ae9b5d54d83875cd3c65194e3">
   <xsd:schema xmlns:xsd="http://www.w3.org/2001/XMLSchema" xmlns:xs="http://www.w3.org/2001/XMLSchema" xmlns:p="http://schemas.microsoft.com/office/2006/metadata/properties" xmlns:ns2="126e8a1c-9ea9-435a-ac89-d06c80d62e30" targetNamespace="http://schemas.microsoft.com/office/2006/metadata/properties" ma:root="true" ma:fieldsID="70a237c842677bd850644f8595079f5e" ns2:_="">
     <xsd:import namespace="126e8a1c-9ea9-435a-ac89-d06c80d62e30"/>
@@ -15474,13 +15239,14 @@
 </ct:contentTypeSchema>
 </file>
 
+<file path=customXml/item4.xml><?xml version="1.0" encoding="utf-8"?>
+<p:properties xmlns:p="http://schemas.microsoft.com/office/2006/metadata/properties" xmlns:xsi="http://www.w3.org/2001/XMLSchema-instance" xmlns:pc="http://schemas.microsoft.com/office/infopath/2007/PartnerControls">
+  <documentManagement/>
+</p:properties>
+</file>
+
 <file path=customXml/item5.xml><?xml version="1.0" encoding="utf-8"?>
-<?mso-contentType ?>
-<FormTemplates xmlns="http://schemas.microsoft.com/sharepoint/v3/contenttype/forms">
-  <Display>DocumentLibraryForm</Display>
-  <Edit>DocumentLibraryForm</Edit>
-  <New>DocumentLibraryForm</New>
-</FormTemplates>
+<b:Sources xmlns:b="http://schemas.openxmlformats.org/officeDocument/2006/bibliography" xmlns="http://schemas.openxmlformats.org/officeDocument/2006/bibliography" SelectedStyle="\APASixthEditionOfficeOnline.xsl" StyleName="APA" Version="6"/>
 </file>
 
 <file path=customXml/itemProps1.xml><?xml version="1.0" encoding="utf-8"?>
@@ -15492,23 +15258,14 @@
 </file>
 
 <file path=customXml/itemProps2.xml><?xml version="1.0" encoding="utf-8"?>
-<ds:datastoreItem xmlns:ds="http://schemas.openxmlformats.org/officeDocument/2006/customXml" ds:itemID="{028C5B15-B524-4B7C-9DF0-F573AFD0F54E}">
+<ds:datastoreItem xmlns:ds="http://schemas.openxmlformats.org/officeDocument/2006/customXml" ds:itemID="{4EF1E242-F579-4982-B8CC-2FBF33737424}">
   <ds:schemaRefs>
-    <ds:schemaRef ds:uri="http://schemas.openxmlformats.org/officeDocument/2006/bibliography"/>
+    <ds:schemaRef ds:uri="http://schemas.microsoft.com/sharepoint/v3/contenttype/forms"/>
   </ds:schemaRefs>
 </ds:datastoreItem>
 </file>
 
 <file path=customXml/itemProps3.xml><?xml version="1.0" encoding="utf-8"?>
-<ds:datastoreItem xmlns:ds="http://schemas.openxmlformats.org/officeDocument/2006/customXml" ds:itemID="{5B7B5873-BEF7-4EF9-B783-7B50266FE496}">
-  <ds:schemaRefs>
-    <ds:schemaRef ds:uri="http://schemas.microsoft.com/office/2006/metadata/properties"/>
-    <ds:schemaRef ds:uri="http://schemas.microsoft.com/office/infopath/2007/PartnerControls"/>
-  </ds:schemaRefs>
-</ds:datastoreItem>
-</file>
-
-<file path=customXml/itemProps4.xml><?xml version="1.0" encoding="utf-8"?>
 <ds:datastoreItem xmlns:ds="http://schemas.openxmlformats.org/officeDocument/2006/customXml" ds:itemID="{14D1F39E-8B56-417C-B337-6A9061C37D5D}">
   <ds:schemaRefs>
     <ds:schemaRef ds:uri="http://schemas.microsoft.com/office/2006/metadata/contentType"/>
@@ -15526,10 +15283,19 @@
 </ds:datastoreItem>
 </file>
 
+<file path=customXml/itemProps4.xml><?xml version="1.0" encoding="utf-8"?>
+<ds:datastoreItem xmlns:ds="http://schemas.openxmlformats.org/officeDocument/2006/customXml" ds:itemID="{5B7B5873-BEF7-4EF9-B783-7B50266FE496}">
+  <ds:schemaRefs>
+    <ds:schemaRef ds:uri="http://schemas.microsoft.com/office/2006/metadata/properties"/>
+    <ds:schemaRef ds:uri="http://schemas.microsoft.com/office/infopath/2007/PartnerControls"/>
+  </ds:schemaRefs>
+</ds:datastoreItem>
+</file>
+
 <file path=customXml/itemProps5.xml><?xml version="1.0" encoding="utf-8"?>
-<ds:datastoreItem xmlns:ds="http://schemas.openxmlformats.org/officeDocument/2006/customXml" ds:itemID="{4EF1E242-F579-4982-B8CC-2FBF33737424}">
+<ds:datastoreItem xmlns:ds="http://schemas.openxmlformats.org/officeDocument/2006/customXml" ds:itemID="{028C5B15-B524-4B7C-9DF0-F573AFD0F54E}">
   <ds:schemaRefs>
-    <ds:schemaRef ds:uri="http://schemas.microsoft.com/sharepoint/v3/contenttype/forms"/>
+    <ds:schemaRef ds:uri="http://schemas.openxmlformats.org/officeDocument/2006/bibliography"/>
   </ds:schemaRefs>
 </ds:datastoreItem>
 </file>